--- a/documentazione/vulnerabilità/docx/SQL Injection.docx
+++ b/documentazione/vulnerabilità/docx/SQL Injection.docx
@@ -53,16 +53,16 @@
         <w:jc w:val="both"/>
       </w:pPr>
       <w:r>
-        <w:t>Questa è la guida d</w:t>
+        <w:t xml:space="preserve">Questa è la guida della vulnerabilità di tipo </w:t>
       </w:r>
       <w:bookmarkStart w:id="0" w:name="_GoBack"/>
+      <w:r>
+        <w:rPr>
+          <w:b/>
+        </w:rPr>
+        <w:t>SQL Injection</w:t>
+      </w:r>
       <w:bookmarkEnd w:id="0"/>
-      <w:r>
-        <w:t xml:space="preserve">ella vulnerabilità di tipo </w:t>
-      </w:r>
-      <w:r>
-        <w:t>SQL Injection</w:t>
-      </w:r>
       <w:r>
         <w:t>, seguendo questa guida riuscirai a sfruttare la vulnerabilità all’interno di HackerLab.</w:t>
       </w:r>
@@ -181,6 +181,7 @@
       </w:pPr>
       <w:r>
         <w:rPr>
+          <w:noProof/>
           <w:color w:val="000000" w:themeColor="text1"/>
         </w:rPr>
         <w:drawing>
@@ -1882,7 +1883,7 @@
 </file>
 
 <file path=customXml/itemProps1.xml><?xml version="1.0" encoding="utf-8"?>
-<ds:datastoreItem xmlns:ds="http://schemas.openxmlformats.org/officeDocument/2006/customXml" ds:itemID="{70478882-4609-4745-A7B2-00DA63293B93}">
+<ds:datastoreItem xmlns:ds="http://schemas.openxmlformats.org/officeDocument/2006/customXml" ds:itemID="{37EDEE85-98D7-CB44-B570-24116005B31F}">
   <ds:schemaRefs>
     <ds:schemaRef ds:uri="http://schemas.openxmlformats.org/officeDocument/2006/bibliography"/>
   </ds:schemaRefs>
